--- a/数据结构与算法学习/C++算法学习5-运行时间中的对数.docx
+++ b/数据结构与算法学习/C++算法学习5-运行时间中的对数.docx
@@ -6,7 +6,7 @@
       <w:pPr>
         <w:spacing w:line="400" w:lineRule="exact"/>
         <w:rPr>
-          <w:rFonts w:ascii="Times New Roman" w:hAnsi="Times New Roman" w:cs="Times New Roman" w:hint="eastAsia"/>
+          <w:rFonts w:ascii="Times New Roman" w:hAnsi="Times New Roman" w:cs="Times New Roman"/>
           <w:sz w:val="28"/>
           <w:szCs w:val="28"/>
         </w:rPr>
@@ -16,7 +16,7 @@
       <w:pPr>
         <w:spacing w:line="400" w:lineRule="exact"/>
         <w:rPr>
-          <w:rFonts w:ascii="Times New Roman" w:hAnsi="Times New Roman" w:cs="Times New Roman" w:hint="eastAsia"/>
+          <w:rFonts w:ascii="Times New Roman" w:hAnsi="Times New Roman" w:cs="Times New Roman"/>
           <w:sz w:val="28"/>
           <w:szCs w:val="28"/>
         </w:rPr>
@@ -59,7 +59,7 @@
           <v:shape id="_x0000_i1025" type="#_x0000_t75" style="width:27pt;height:19.8pt" o:ole="">
             <v:imagedata r:id="rId7" o:title=""/>
           </v:shape>
-          <o:OLEObject Type="Embed" ProgID="Equation.DSMT4" ShapeID="_x0000_i1025" DrawAspect="Content" ObjectID="_1504185400" r:id="rId8"/>
+          <o:OLEObject Type="Embed" ProgID="Equation.DSMT4" ShapeID="_x0000_i1025" DrawAspect="Content" ObjectID="_1633109509" r:id="rId8"/>
         </w:object>
       </w:r>
       <w:r>
@@ -81,7 +81,7 @@
           <v:shape id="_x0000_i1026" type="#_x0000_t75" style="width:18pt;height:16.8pt" o:ole="">
             <v:imagedata r:id="rId9" o:title=""/>
           </v:shape>
-          <o:OLEObject Type="Embed" ProgID="Equation.DSMT4" ShapeID="_x0000_i1026" DrawAspect="Content" ObjectID="_1504185401" r:id="rId10"/>
+          <o:OLEObject Type="Embed" ProgID="Equation.DSMT4" ShapeID="_x0000_i1026" DrawAspect="Content" ObjectID="_1633109510" r:id="rId10"/>
         </w:object>
       </w:r>
       <w:r>
@@ -103,7 +103,7 @@
           <v:shape id="_x0000_i1027" type="#_x0000_t75" style="width:49.8pt;height:19.8pt" o:ole="">
             <v:imagedata r:id="rId11" o:title=""/>
           </v:shape>
-          <o:OLEObject Type="Embed" ProgID="Equation.DSMT4" ShapeID="_x0000_i1027" DrawAspect="Content" ObjectID="_1504185402" r:id="rId12"/>
+          <o:OLEObject Type="Embed" ProgID="Equation.DSMT4" ShapeID="_x0000_i1027" DrawAspect="Content" ObjectID="_1633109511" r:id="rId12"/>
         </w:object>
       </w:r>
       <w:r>
@@ -119,35 +119,35 @@
       <w:pPr>
         <w:spacing w:line="400" w:lineRule="exact"/>
         <w:rPr>
+          <w:rFonts w:ascii="Times New Roman" w:hAnsi="Times New Roman" w:cs="Times New Roman"/>
+          <w:sz w:val="28"/>
+          <w:szCs w:val="28"/>
+        </w:rPr>
+      </w:pPr>
+    </w:p>
+    <w:p>
+      <w:pPr>
+        <w:spacing w:line="400" w:lineRule="exact"/>
+        <w:rPr>
+          <w:rFonts w:ascii="Times New Roman" w:hAnsi="Times New Roman" w:cs="Times New Roman"/>
+          <w:sz w:val="28"/>
+          <w:szCs w:val="28"/>
+        </w:rPr>
+      </w:pPr>
+      <w:r>
+        <w:rPr>
           <w:rFonts w:ascii="Times New Roman" w:hAnsi="Times New Roman" w:cs="Times New Roman" w:hint="eastAsia"/>
           <w:sz w:val="28"/>
           <w:szCs w:val="28"/>
         </w:rPr>
-      </w:pPr>
+        <w:t>典型的对数算法：</w:t>
+      </w:r>
     </w:p>
     <w:p>
       <w:pPr>
         <w:spacing w:line="400" w:lineRule="exact"/>
         <w:rPr>
-          <w:rFonts w:ascii="Times New Roman" w:hAnsi="Times New Roman" w:cs="Times New Roman" w:hint="eastAsia"/>
-          <w:sz w:val="28"/>
-          <w:szCs w:val="28"/>
-        </w:rPr>
-      </w:pPr>
-      <w:r>
-        <w:rPr>
-          <w:rFonts w:ascii="Times New Roman" w:hAnsi="Times New Roman" w:cs="Times New Roman" w:hint="eastAsia"/>
-          <w:sz w:val="28"/>
-          <w:szCs w:val="28"/>
-        </w:rPr>
-        <w:t>典型的对数算法：</w:t>
-      </w:r>
-    </w:p>
-    <w:p>
-      <w:pPr>
-        <w:spacing w:line="400" w:lineRule="exact"/>
-        <w:rPr>
-          <w:rFonts w:ascii="Times New Roman" w:hAnsi="Times New Roman" w:cs="Times New Roman" w:hint="eastAsia"/>
+          <w:rFonts w:ascii="Times New Roman" w:hAnsi="Times New Roman" w:cs="Times New Roman"/>
           <w:sz w:val="28"/>
           <w:szCs w:val="28"/>
         </w:rPr>
@@ -163,17 +163,17 @@
         <w:spacing w:line="400" w:lineRule="exact"/>
         <w:ind w:firstLineChars="0"/>
         <w:rPr>
+          <w:rFonts w:ascii="Times New Roman" w:hAnsi="Times New Roman" w:cs="Times New Roman"/>
+          <w:sz w:val="28"/>
+          <w:szCs w:val="28"/>
+        </w:rPr>
+      </w:pPr>
+      <w:r>
+        <w:rPr>
           <w:rFonts w:ascii="Times New Roman" w:hAnsi="Times New Roman" w:cs="Times New Roman" w:hint="eastAsia"/>
           <w:sz w:val="28"/>
           <w:szCs w:val="28"/>
         </w:rPr>
-      </w:pPr>
-      <w:r>
-        <w:rPr>
-          <w:rFonts w:ascii="Times New Roman" w:hAnsi="Times New Roman" w:cs="Times New Roman" w:hint="eastAsia"/>
-          <w:sz w:val="28"/>
-          <w:szCs w:val="28"/>
-        </w:rPr>
         <w:t>二分搜索：给定整数</w:t>
       </w:r>
       <w:r>
@@ -184,10 +184,10 @@
           <w:szCs w:val="28"/>
         </w:rPr>
         <w:object w:dxaOrig="279" w:dyaOrig="260">
-          <v:shape id="_x0000_i1031" type="#_x0000_t75" style="width:13.8pt;height:13.2pt" o:ole="">
+          <v:shape id="_x0000_i1028" type="#_x0000_t75" style="width:13.8pt;height:13.2pt" o:ole="">
             <v:imagedata r:id="rId13" o:title=""/>
           </v:shape>
-          <o:OLEObject Type="Embed" ProgID="Equation.DSMT4" ShapeID="_x0000_i1031" DrawAspect="Content" ObjectID="_1504185403" r:id="rId14"/>
+          <o:OLEObject Type="Embed" ProgID="Equation.DSMT4" ShapeID="_x0000_i1028" DrawAspect="Content" ObjectID="_1633109512" r:id="rId14"/>
         </w:object>
       </w:r>
       <w:r>
@@ -206,10 +206,10 @@
           <w:szCs w:val="28"/>
         </w:rPr>
         <w:object w:dxaOrig="1340" w:dyaOrig="360">
-          <v:shape id="_x0000_i1028" type="#_x0000_t75" style="width:67.2pt;height:18pt" o:ole="">
+          <v:shape id="_x0000_i1029" type="#_x0000_t75" style="width:67.2pt;height:18pt" o:ole="">
             <v:imagedata r:id="rId15" o:title=""/>
           </v:shape>
-          <o:OLEObject Type="Embed" ProgID="Equation.DSMT4" ShapeID="_x0000_i1028" DrawAspect="Content" ObjectID="_1504185404" r:id="rId16"/>
+          <o:OLEObject Type="Embed" ProgID="Equation.DSMT4" ShapeID="_x0000_i1029" DrawAspect="Content" ObjectID="_1633109513" r:id="rId16"/>
         </w:object>
       </w:r>
       <w:r>
@@ -252,10 +252,10 @@
           <w:szCs w:val="28"/>
         </w:rPr>
         <w:object w:dxaOrig="139" w:dyaOrig="260">
-          <v:shape id="_x0000_i1029" type="#_x0000_t75" style="width:7.2pt;height:13.2pt" o:ole="">
+          <v:shape id="_x0000_i1030" type="#_x0000_t75" style="width:7.2pt;height:13.2pt" o:ole="">
             <v:imagedata r:id="rId17" o:title=""/>
           </v:shape>
-          <o:OLEObject Type="Embed" ProgID="Equation.DSMT4" ShapeID="_x0000_i1029" DrawAspect="Content" ObjectID="_1504185405" r:id="rId18"/>
+          <o:OLEObject Type="Embed" ProgID="Equation.DSMT4" ShapeID="_x0000_i1030" DrawAspect="Content" ObjectID="_1633109514" r:id="rId18"/>
         </w:object>
       </w:r>
       <w:r>
@@ -274,10 +274,10 @@
           <w:szCs w:val="28"/>
         </w:rPr>
         <w:object w:dxaOrig="740" w:dyaOrig="360">
-          <v:shape id="_x0000_i1030" type="#_x0000_t75" style="width:37.2pt;height:18pt" o:ole="">
+          <v:shape id="_x0000_i1031" type="#_x0000_t75" style="width:37.2pt;height:18pt" o:ole="">
             <v:imagedata r:id="rId19" o:title=""/>
           </v:shape>
-          <o:OLEObject Type="Embed" ProgID="Equation.DSMT4" ShapeID="_x0000_i1030" DrawAspect="Content" ObjectID="_1504185406" r:id="rId20"/>
+          <o:OLEObject Type="Embed" ProgID="Equation.DSMT4" ShapeID="_x0000_i1031" DrawAspect="Content" ObjectID="_1633109515" r:id="rId20"/>
         </w:object>
       </w:r>
       <w:r>
@@ -307,7 +307,7 @@
           <v:shape id="_x0000_i1032" type="#_x0000_t75" style="width:13.8pt;height:13.2pt" o:ole="">
             <v:imagedata r:id="rId21" o:title=""/>
           </v:shape>
-          <o:OLEObject Type="Embed" ProgID="Equation.DSMT4" ShapeID="_x0000_i1032" DrawAspect="Content" ObjectID="_1504185407" r:id="rId22"/>
+          <o:OLEObject Type="Embed" ProgID="Equation.DSMT4" ShapeID="_x0000_i1032" DrawAspect="Content" ObjectID="_1633109516" r:id="rId22"/>
         </w:object>
       </w:r>
       <w:r>
@@ -345,7 +345,7 @@
           <v:shape id="_x0000_i1033" type="#_x0000_t75" style="width:31.2pt;height:13.8pt" o:ole="">
             <v:imagedata r:id="rId23" o:title=""/>
           </v:shape>
-          <o:OLEObject Type="Embed" ProgID="Equation.DSMT4" ShapeID="_x0000_i1033" DrawAspect="Content" ObjectID="_1504185408" r:id="rId24"/>
+          <o:OLEObject Type="Embed" ProgID="Equation.DSMT4" ShapeID="_x0000_i1033" DrawAspect="Content" ObjectID="_1633109517" r:id="rId24"/>
         </w:object>
       </w:r>
       <w:r>
@@ -361,7 +361,7 @@
       <w:pPr>
         <w:spacing w:line="400" w:lineRule="exact"/>
         <w:rPr>
-          <w:rFonts w:ascii="Times New Roman" w:hAnsi="Times New Roman" w:cs="Times New Roman" w:hint="eastAsia"/>
+          <w:rFonts w:ascii="Times New Roman" w:hAnsi="Times New Roman" w:cs="Times New Roman"/>
           <w:sz w:val="28"/>
           <w:szCs w:val="28"/>
         </w:rPr>
@@ -1893,7 +1893,7 @@
       <w:pPr>
         <w:spacing w:line="400" w:lineRule="exact"/>
         <w:rPr>
-          <w:rFonts w:ascii="Times New Roman" w:hAnsi="Times New Roman" w:cs="Times New Roman" w:hint="eastAsia"/>
+          <w:rFonts w:ascii="Times New Roman" w:hAnsi="Times New Roman" w:cs="Times New Roman"/>
           <w:sz w:val="28"/>
           <w:szCs w:val="28"/>
         </w:rPr>
@@ -1903,7 +1903,7 @@
       <w:pPr>
         <w:spacing w:line="400" w:lineRule="exact"/>
         <w:rPr>
-          <w:rFonts w:ascii="Times New Roman" w:hAnsi="Times New Roman" w:cs="Times New Roman" w:hint="eastAsia"/>
+          <w:rFonts w:ascii="Times New Roman" w:hAnsi="Times New Roman" w:cs="Times New Roman"/>
           <w:sz w:val="28"/>
           <w:szCs w:val="28"/>
         </w:rPr>
@@ -1927,7 +1927,7 @@
           <v:shape id="_x0000_i1034" type="#_x0000_t75" style="width:49.8pt;height:19.8pt" o:ole="">
             <v:imagedata r:id="rId25" o:title=""/>
           </v:shape>
-          <o:OLEObject Type="Embed" ProgID="Equation.DSMT4" ShapeID="_x0000_i1034" DrawAspect="Content" ObjectID="_1504185409" r:id="rId26"/>
+          <o:OLEObject Type="Embed" ProgID="Equation.DSMT4" ShapeID="_x0000_i1034" DrawAspect="Content" ObjectID="_1633109518" r:id="rId26"/>
         </w:object>
       </w:r>
       <w:r>
@@ -1957,7 +1957,7 @@
           <v:shape id="_x0000_i1035" type="#_x0000_t75" style="width:49.8pt;height:19.8pt" o:ole="">
             <v:imagedata r:id="rId27" o:title=""/>
           </v:shape>
-          <o:OLEObject Type="Embed" ProgID="Equation.DSMT4" ShapeID="_x0000_i1035" DrawAspect="Content" ObjectID="_1504185410" r:id="rId28"/>
+          <o:OLEObject Type="Embed" ProgID="Equation.DSMT4" ShapeID="_x0000_i1035" DrawAspect="Content" ObjectID="_1633109519" r:id="rId28"/>
         </w:object>
       </w:r>
       <w:r>
@@ -2037,7 +2037,7 @@
       <w:pPr>
         <w:spacing w:line="400" w:lineRule="exact"/>
         <w:rPr>
-          <w:rFonts w:ascii="Times New Roman" w:hAnsi="Times New Roman" w:cs="Times New Roman" w:hint="eastAsia"/>
+          <w:rFonts w:ascii="Times New Roman" w:hAnsi="Times New Roman" w:cs="Times New Roman"/>
           <w:sz w:val="28"/>
           <w:szCs w:val="28"/>
         </w:rPr>
@@ -2053,18 +2053,26 @@
         <w:spacing w:line="400" w:lineRule="exact"/>
         <w:ind w:firstLineChars="0"/>
         <w:rPr>
+          <w:rFonts w:ascii="Times New Roman" w:hAnsi="Times New Roman" w:cs="Times New Roman"/>
+          <w:sz w:val="28"/>
+          <w:szCs w:val="28"/>
+        </w:rPr>
+      </w:pPr>
+      <w:r>
+        <w:rPr>
           <w:rFonts w:ascii="Times New Roman" w:hAnsi="Times New Roman" w:cs="Times New Roman" w:hint="eastAsia"/>
           <w:sz w:val="28"/>
           <w:szCs w:val="28"/>
         </w:rPr>
-      </w:pPr>
+        <w:t>欧几里得算法</w:t>
+      </w:r>
       <w:r>
         <w:rPr>
           <w:rFonts w:ascii="Times New Roman" w:hAnsi="Times New Roman" w:cs="Times New Roman" w:hint="eastAsia"/>
           <w:sz w:val="28"/>
           <w:szCs w:val="28"/>
         </w:rPr>
-        <w:t>欧几里得算法</w:t>
+        <w:t>gcd</w:t>
       </w:r>
       <w:r>
         <w:rPr>
@@ -2072,14 +2080,6 @@
           <w:sz w:val="28"/>
           <w:szCs w:val="28"/>
         </w:rPr>
-        <w:t>gcd</w:t>
-      </w:r>
-      <w:r>
-        <w:rPr>
-          <w:rFonts w:ascii="Times New Roman" w:hAnsi="Times New Roman" w:cs="Times New Roman" w:hint="eastAsia"/>
-          <w:sz w:val="28"/>
-          <w:szCs w:val="28"/>
-        </w:rPr>
         <w:t>：计算两个数的最大公因数</w:t>
       </w:r>
     </w:p>
@@ -2087,7 +2087,7 @@
       <w:pPr>
         <w:spacing w:line="400" w:lineRule="exact"/>
         <w:rPr>
-          <w:rFonts w:ascii="Times New Roman" w:hAnsi="Times New Roman" w:cs="Times New Roman" w:hint="eastAsia"/>
+          <w:rFonts w:ascii="Times New Roman" w:hAnsi="Times New Roman" w:cs="Times New Roman"/>
           <w:sz w:val="28"/>
           <w:szCs w:val="28"/>
         </w:rPr>
@@ -2858,7 +2858,7 @@
       <w:pPr>
         <w:spacing w:line="400" w:lineRule="exact"/>
         <w:rPr>
-          <w:rFonts w:ascii="Times New Roman" w:hAnsi="Times New Roman" w:cs="Times New Roman" w:hint="eastAsia"/>
+          <w:rFonts w:ascii="Times New Roman" w:hAnsi="Times New Roman" w:cs="Times New Roman"/>
           <w:sz w:val="28"/>
           <w:szCs w:val="28"/>
         </w:rPr>
@@ -2868,7 +2868,7 @@
       <w:pPr>
         <w:spacing w:line="400" w:lineRule="exact"/>
         <w:rPr>
-          <w:rFonts w:ascii="Times New Roman" w:hAnsi="Times New Roman" w:cs="Times New Roman" w:hint="eastAsia"/>
+          <w:rFonts w:ascii="Times New Roman" w:hAnsi="Times New Roman" w:cs="Times New Roman"/>
           <w:sz w:val="28"/>
           <w:szCs w:val="28"/>
         </w:rPr>
@@ -2892,7 +2892,7 @@
           <v:shape id="_x0000_i1036" type="#_x0000_t75" style="width:37.8pt;height:13.8pt" o:ole="">
             <v:imagedata r:id="rId29" o:title=""/>
           </v:shape>
-          <o:OLEObject Type="Embed" ProgID="Equation.DSMT4" ShapeID="_x0000_i1036" DrawAspect="Content" ObjectID="_1504185411" r:id="rId30"/>
+          <o:OLEObject Type="Embed" ProgID="Equation.DSMT4" ShapeID="_x0000_i1036" DrawAspect="Content" ObjectID="_1633109520" r:id="rId30"/>
         </w:object>
       </w:r>
       <w:r>
@@ -2922,7 +2922,7 @@
           <v:shape id="_x0000_i1037" type="#_x0000_t75" style="width:85.2pt;height:16.8pt" o:ole="">
             <v:imagedata r:id="rId31" o:title=""/>
           </v:shape>
-          <o:OLEObject Type="Embed" ProgID="Equation.DSMT4" ShapeID="_x0000_i1037" DrawAspect="Content" ObjectID="_1504185412" r:id="rId32"/>
+          <o:OLEObject Type="Embed" ProgID="Equation.DSMT4" ShapeID="_x0000_i1037" DrawAspect="Content" ObjectID="_1633109521" r:id="rId32"/>
         </w:object>
       </w:r>
     </w:p>
@@ -2930,7 +2930,7 @@
       <w:pPr>
         <w:spacing w:line="400" w:lineRule="exact"/>
         <w:rPr>
-          <w:rFonts w:ascii="Times New Roman" w:hAnsi="Times New Roman" w:cs="Times New Roman" w:hint="eastAsia"/>
+          <w:rFonts w:ascii="Times New Roman" w:hAnsi="Times New Roman" w:cs="Times New Roman"/>
           <w:sz w:val="28"/>
           <w:szCs w:val="28"/>
         </w:rPr>
@@ -2954,7 +2954,7 @@
           <v:shape id="_x0000_i1038" type="#_x0000_t75" style="width:37.2pt;height:16.2pt" o:ole="">
             <v:imagedata r:id="rId33" o:title=""/>
           </v:shape>
-          <o:OLEObject Type="Embed" ProgID="Equation.DSMT4" ShapeID="_x0000_i1038" DrawAspect="Content" ObjectID="_1504185413" r:id="rId34"/>
+          <o:OLEObject Type="Embed" ProgID="Equation.DSMT4" ShapeID="_x0000_i1038" DrawAspect="Content" ObjectID="_1633109522" r:id="rId34"/>
         </w:object>
       </w:r>
       <w:r>
@@ -2970,7 +2970,7 @@
       <w:pPr>
         <w:spacing w:line="400" w:lineRule="exact"/>
         <w:rPr>
-          <w:rFonts w:ascii="Times New Roman" w:hAnsi="Times New Roman" w:cs="Times New Roman" w:hint="eastAsia"/>
+          <w:rFonts w:ascii="Times New Roman" w:hAnsi="Times New Roman" w:cs="Times New Roman"/>
           <w:sz w:val="28"/>
           <w:szCs w:val="28"/>
         </w:rPr>
@@ -2986,17 +2986,17 @@
         <w:spacing w:line="400" w:lineRule="exact"/>
         <w:ind w:firstLineChars="0"/>
         <w:rPr>
+          <w:rFonts w:ascii="Times New Roman" w:hAnsi="Times New Roman" w:cs="Times New Roman"/>
+          <w:sz w:val="28"/>
+          <w:szCs w:val="28"/>
+        </w:rPr>
+      </w:pPr>
+      <w:r>
+        <w:rPr>
           <w:rFonts w:ascii="Times New Roman" w:hAnsi="Times New Roman" w:cs="Times New Roman" w:hint="eastAsia"/>
           <w:sz w:val="28"/>
           <w:szCs w:val="28"/>
         </w:rPr>
-      </w:pPr>
-      <w:r>
-        <w:rPr>
-          <w:rFonts w:ascii="Times New Roman" w:hAnsi="Times New Roman" w:cs="Times New Roman" w:hint="eastAsia"/>
-          <w:sz w:val="28"/>
-          <w:szCs w:val="28"/>
-        </w:rPr>
         <w:t>幂运算</w:t>
       </w:r>
     </w:p>
@@ -3004,7 +3004,7 @@
       <w:pPr>
         <w:spacing w:line="400" w:lineRule="exact"/>
         <w:rPr>
-          <w:rFonts w:ascii="Times New Roman" w:hAnsi="Times New Roman" w:cs="Times New Roman" w:hint="eastAsia"/>
+          <w:rFonts w:ascii="Times New Roman" w:hAnsi="Times New Roman" w:cs="Times New Roman"/>
           <w:sz w:val="28"/>
           <w:szCs w:val="28"/>
         </w:rPr>
@@ -4479,17 +4479,17 @@
       <w:pPr>
         <w:spacing w:line="400" w:lineRule="exact"/>
         <w:rPr>
+          <w:rFonts w:ascii="Times New Roman" w:hAnsi="Times New Roman" w:cs="Times New Roman"/>
+          <w:sz w:val="28"/>
+          <w:szCs w:val="28"/>
+        </w:rPr>
+      </w:pPr>
+      <w:r>
+        <w:rPr>
           <w:rFonts w:ascii="Times New Roman" w:hAnsi="Times New Roman" w:cs="Times New Roman" w:hint="eastAsia"/>
           <w:sz w:val="28"/>
           <w:szCs w:val="28"/>
         </w:rPr>
-      </w:pPr>
-      <w:r>
-        <w:rPr>
-          <w:rFonts w:ascii="Times New Roman" w:hAnsi="Times New Roman" w:cs="Times New Roman" w:hint="eastAsia"/>
-          <w:sz w:val="28"/>
-          <w:szCs w:val="28"/>
-        </w:rPr>
         <w:t>如果</w:t>
       </w:r>
       <w:r>
@@ -4500,10 +4500,10 @@
           <w:szCs w:val="28"/>
         </w:rPr>
         <w:object w:dxaOrig="279" w:dyaOrig="279">
-          <v:shape id="_x0000_i1040" type="#_x0000_t75" style="width:13.8pt;height:13.8pt" o:ole="">
+          <v:shape id="_x0000_i1039" type="#_x0000_t75" style="width:13.8pt;height:13.8pt" o:ole="">
             <v:imagedata r:id="rId35" o:title=""/>
           </v:shape>
-          <o:OLEObject Type="Embed" ProgID="Equation.DSMT4" ShapeID="_x0000_i1040" DrawAspect="Content" ObjectID="_1504185414" r:id="rId36"/>
+          <o:OLEObject Type="Embed" ProgID="Equation.DSMT4" ShapeID="_x0000_i1039" DrawAspect="Content" ObjectID="_1633109523" r:id="rId36"/>
         </w:object>
       </w:r>
       <w:r>
@@ -4530,10 +4530,10 @@
           <w:szCs w:val="28"/>
         </w:rPr>
         <w:object w:dxaOrig="1780" w:dyaOrig="300">
-          <v:shape id="_x0000_i1039" type="#_x0000_t75" style="width:88.8pt;height:15pt" o:ole="">
+          <v:shape id="_x0000_i1040" type="#_x0000_t75" style="width:88.8pt;height:15pt" o:ole="">
             <v:imagedata r:id="rId37" o:title=""/>
           </v:shape>
-          <o:OLEObject Type="Embed" ProgID="Equation.DSMT4" ShapeID="_x0000_i1039" DrawAspect="Content" ObjectID="_1504185415" r:id="rId38"/>
+          <o:OLEObject Type="Embed" ProgID="Equation.DSMT4" ShapeID="_x0000_i1040" DrawAspect="Content" ObjectID="_1633109524" r:id="rId38"/>
         </w:object>
       </w:r>
     </w:p>
@@ -4541,7 +4541,7 @@
       <w:pPr>
         <w:spacing w:line="400" w:lineRule="exact"/>
         <w:rPr>
-          <w:rFonts w:ascii="Times New Roman" w:hAnsi="Times New Roman" w:cs="Times New Roman" w:hint="eastAsia"/>
+          <w:rFonts w:ascii="Times New Roman" w:hAnsi="Times New Roman" w:cs="Times New Roman"/>
           <w:sz w:val="28"/>
           <w:szCs w:val="28"/>
         </w:rPr>
@@ -4565,7 +4565,7 @@
           <v:shape id="_x0000_i1041" type="#_x0000_t75" style="width:13.8pt;height:13.8pt" o:ole="">
             <v:imagedata r:id="rId39" o:title=""/>
           </v:shape>
-          <o:OLEObject Type="Embed" ProgID="Equation.DSMT4" ShapeID="_x0000_i1041" DrawAspect="Content" ObjectID="_1504185416" r:id="rId40"/>
+          <o:OLEObject Type="Embed" ProgID="Equation.DSMT4" ShapeID="_x0000_i1041" DrawAspect="Content" ObjectID="_1633109525" r:id="rId40"/>
         </w:object>
       </w:r>
       <w:r>
@@ -4595,7 +4595,7 @@
           <v:shape id="_x0000_i1042" type="#_x0000_t75" style="width:123pt;height:15pt" o:ole="">
             <v:imagedata r:id="rId41" o:title=""/>
           </v:shape>
-          <o:OLEObject Type="Embed" ProgID="Equation.DSMT4" ShapeID="_x0000_i1042" DrawAspect="Content" ObjectID="_1504185417" r:id="rId42"/>
+          <o:OLEObject Type="Embed" ProgID="Equation.DSMT4" ShapeID="_x0000_i1042" DrawAspect="Content" ObjectID="_1633109526" r:id="rId42"/>
         </w:object>
       </w:r>
     </w:p>
@@ -4603,7 +4603,7 @@
       <w:pPr>
         <w:spacing w:line="400" w:lineRule="exact"/>
         <w:rPr>
-          <w:rFonts w:ascii="Times New Roman" w:hAnsi="Times New Roman" w:cs="Times New Roman" w:hint="eastAsia"/>
+          <w:rFonts w:ascii="Times New Roman" w:hAnsi="Times New Roman" w:cs="Times New Roman"/>
           <w:sz w:val="28"/>
           <w:szCs w:val="28"/>
         </w:rPr>
@@ -4627,7 +4627,7 @@
           <v:shape id="_x0000_i1043" type="#_x0000_t75" style="width:37.2pt;height:16.2pt" o:ole="">
             <v:imagedata r:id="rId43" o:title=""/>
           </v:shape>
-          <o:OLEObject Type="Embed" ProgID="Equation.DSMT4" ShapeID="_x0000_i1043" DrawAspect="Content" ObjectID="_1504185418" r:id="rId44"/>
+          <o:OLEObject Type="Embed" ProgID="Equation.DSMT4" ShapeID="_x0000_i1043" DrawAspect="Content" ObjectID="_1633109527" r:id="rId44"/>
         </w:object>
       </w:r>
       <w:r>
@@ -4643,7 +4643,7 @@
       <w:pPr>
         <w:spacing w:line="400" w:lineRule="exact"/>
         <w:rPr>
-          <w:rFonts w:ascii="Times New Roman" w:hAnsi="Times New Roman" w:cs="Times New Roman" w:hint="eastAsia"/>
+          <w:rFonts w:ascii="Times New Roman" w:hAnsi="Times New Roman" w:cs="Times New Roman"/>
           <w:sz w:val="28"/>
           <w:szCs w:val="28"/>
         </w:rPr>
@@ -4653,7 +4653,7 @@
       <w:pPr>
         <w:spacing w:line="400" w:lineRule="exact"/>
         <w:rPr>
-          <w:rFonts w:ascii="Times New Roman" w:hAnsi="Times New Roman" w:cs="Times New Roman" w:hint="eastAsia"/>
+          <w:rFonts w:ascii="Times New Roman" w:hAnsi="Times New Roman" w:cs="Times New Roman"/>
           <w:sz w:val="28"/>
           <w:szCs w:val="28"/>
         </w:rPr>
